--- a/Sesi-09/Sesi-09.docx
+++ b/Sesi-09/Sesi-09.docx
@@ -5,7 +5,6 @@
     <w:p>
       <w:pPr>
         <w:spacing w:after="0" w:line="360" w:lineRule="auto"/>
-        <w:ind w:left="426" w:hanging="360"/>
       </w:pPr>
       <w:r>
         <w:t>Nama</w:t>
@@ -23,7 +22,6 @@
     <w:p>
       <w:pPr>
         <w:spacing w:line="360" w:lineRule="auto"/>
-        <w:ind w:left="426" w:hanging="360"/>
       </w:pPr>
       <w:r>
         <w:t>Kode</w:t>
@@ -35,22 +33,164 @@
     </w:p>
     <w:p>
       <w:pPr>
+        <w:spacing w:line="360" w:lineRule="auto"/>
+      </w:pPr>
+      <w:proofErr w:type="spellStart"/>
+      <w:r>
+        <w:t>Membuat</w:t>
+      </w:r>
+      <w:proofErr w:type="spellEnd"/>
+      <w:r>
+        <w:t xml:space="preserve"> </w:t>
+      </w:r>
+      <w:proofErr w:type="spellStart"/>
+      <w:r>
+        <w:t>aplikasi</w:t>
+      </w:r>
+      <w:proofErr w:type="spellEnd"/>
+      <w:r>
+        <w:t xml:space="preserve"> </w:t>
+      </w:r>
+      <w:proofErr w:type="spellStart"/>
+      <w:r>
+        <w:t>Kantor_WebAPI</w:t>
+      </w:r>
+      <w:proofErr w:type="spellEnd"/>
+      <w:r>
+        <w:t xml:space="preserve"> </w:t>
+      </w:r>
+      <w:proofErr w:type="spellStart"/>
+      <w:r>
+        <w:t>dengan</w:t>
+      </w:r>
+      <w:proofErr w:type="spellEnd"/>
+      <w:r>
+        <w:t xml:space="preserve"> ASP .NET Core Web API </w:t>
+      </w:r>
+      <w:proofErr w:type="spellStart"/>
+      <w:r>
+        <w:t>dengan</w:t>
+      </w:r>
+      <w:proofErr w:type="spellEnd"/>
+      <w:r>
+        <w:t xml:space="preserve"> database </w:t>
+      </w:r>
+      <w:proofErr w:type="spellStart"/>
+      <w:r>
+        <w:t>MySql</w:t>
+      </w:r>
+      <w:proofErr w:type="spellEnd"/>
+      <w:r>
+        <w:t>.</w:t>
+      </w:r>
+    </w:p>
+    <w:p>
+      <w:pPr>
+        <w:spacing w:line="360" w:lineRule="auto"/>
+        <w:rPr>
+          <w:b/>
+          <w:bCs/>
+        </w:rPr>
+      </w:pPr>
+      <w:r>
+        <w:rPr>
+          <w:b/>
+          <w:bCs/>
+        </w:rPr>
+        <w:t>Langkah-</w:t>
+      </w:r>
+      <w:proofErr w:type="spellStart"/>
+      <w:r>
+        <w:rPr>
+          <w:b/>
+          <w:bCs/>
+        </w:rPr>
+        <w:t>langkah</w:t>
+      </w:r>
+      <w:proofErr w:type="spellEnd"/>
+      <w:r>
+        <w:rPr>
+          <w:b/>
+          <w:bCs/>
+        </w:rPr>
+        <w:t xml:space="preserve"> </w:t>
+      </w:r>
+      <w:proofErr w:type="spellStart"/>
+      <w:r>
+        <w:rPr>
+          <w:b/>
+          <w:bCs/>
+        </w:rPr>
+        <w:t>pembuatan</w:t>
+      </w:r>
+      <w:proofErr w:type="spellEnd"/>
+      <w:r>
+        <w:rPr>
+          <w:b/>
+          <w:bCs/>
+        </w:rPr>
+        <w:t xml:space="preserve"> </w:t>
+      </w:r>
+      <w:proofErr w:type="spellStart"/>
+      <w:proofErr w:type="gramStart"/>
+      <w:r>
+        <w:rPr>
+          <w:b/>
+          <w:bCs/>
+        </w:rPr>
+        <w:t>aplikasi</w:t>
+      </w:r>
+      <w:proofErr w:type="spellEnd"/>
+      <w:r>
+        <w:rPr>
+          <w:b/>
+          <w:bCs/>
+        </w:rPr>
+        <w:t xml:space="preserve"> :</w:t>
+      </w:r>
+      <w:proofErr w:type="gramEnd"/>
+    </w:p>
+    <w:p>
+      <w:pPr>
         <w:pStyle w:val="ListParagraph"/>
         <w:numPr>
           <w:ilvl w:val="0"/>
-          <w:numId w:val="1"/>
+          <w:numId w:val="4"/>
         </w:numPr>
         <w:spacing w:line="360" w:lineRule="auto"/>
         <w:ind w:left="426"/>
-        <w:rPr>
-          <w:noProof/>
-        </w:rPr>
-      </w:pPr>
-      <w:r>
-        <w:rPr>
-          <w:noProof/>
-        </w:rPr>
-        <w:t>Forecast Weather</w:t>
+      </w:pPr>
+      <w:proofErr w:type="spellStart"/>
+      <w:r>
+        <w:t>Membuat</w:t>
+      </w:r>
+      <w:proofErr w:type="spellEnd"/>
+      <w:r>
+        <w:t xml:space="preserve"> project </w:t>
+      </w:r>
+      <w:proofErr w:type="spellStart"/>
+      <w:r>
+        <w:t>baru</w:t>
+      </w:r>
+      <w:proofErr w:type="spellEnd"/>
+      <w:r>
+        <w:t xml:space="preserve"> pada Visual Studio Community </w:t>
+      </w:r>
+      <w:proofErr w:type="spellStart"/>
+      <w:r>
+        <w:t>dengan</w:t>
+      </w:r>
+      <w:proofErr w:type="spellEnd"/>
+      <w:r>
+        <w:t xml:space="preserve"> </w:t>
+      </w:r>
+      <w:proofErr w:type="spellStart"/>
+      <w:r>
+        <w:t>memilih</w:t>
+      </w:r>
+      <w:proofErr w:type="spellEnd"/>
+      <w:r>
+        <w:t xml:space="preserve"> project ASP .NET Core Web API</w:t>
       </w:r>
     </w:p>
     <w:p>
@@ -58,39 +198,101 @@
         <w:pStyle w:val="ListParagraph"/>
         <w:numPr>
           <w:ilvl w:val="0"/>
-          <w:numId w:val="2"/>
+          <w:numId w:val="4"/>
         </w:numPr>
         <w:spacing w:line="360" w:lineRule="auto"/>
-        <w:ind w:left="851"/>
-        <w:rPr>
-          <w:noProof/>
-        </w:rPr>
-      </w:pPr>
-      <w:r>
-        <w:rPr>
-          <w:noProof/>
-        </w:rPr>
-        <w:t>Swagger</w:t>
-      </w:r>
-    </w:p>
-    <w:p>
-      <w:pPr>
-        <w:pStyle w:val="ListParagraph"/>
-        <w:spacing w:line="360" w:lineRule="auto"/>
-        <w:ind w:left="851"/>
-        <w:rPr>
-          <w:noProof/>
-        </w:rPr>
+        <w:ind w:left="426"/>
+      </w:pPr>
+      <w:proofErr w:type="spellStart"/>
+      <w:r>
+        <w:t>Menambahkan</w:t>
+      </w:r>
+      <w:proofErr w:type="spellEnd"/>
+      <w:r>
+        <w:t xml:space="preserve"> library yang </w:t>
+      </w:r>
+      <w:proofErr w:type="spellStart"/>
+      <w:r>
+        <w:t>dibutuhkan</w:t>
+      </w:r>
+      <w:proofErr w:type="spellEnd"/>
+    </w:p>
+    <w:p>
+      <w:pPr>
+        <w:pStyle w:val="ListParagraph"/>
+        <w:spacing w:line="360" w:lineRule="auto"/>
+        <w:ind w:left="426"/>
+      </w:pPr>
+      <w:proofErr w:type="spellStart"/>
+      <w:r>
+        <w:t>MySql.Data</w:t>
+      </w:r>
+      <w:proofErr w:type="spellEnd"/>
+      <w:r>
+        <w:t xml:space="preserve"> </w:t>
+      </w:r>
+      <w:proofErr w:type="spellStart"/>
+      <w:r>
+        <w:t>versi</w:t>
+      </w:r>
+      <w:proofErr w:type="spellEnd"/>
+      <w:r>
+        <w:t xml:space="preserve"> </w:t>
+      </w:r>
+      <w:r>
+        <w:t>8.0.28</w:t>
+      </w:r>
+    </w:p>
+    <w:p>
+      <w:pPr>
+        <w:pStyle w:val="ListParagraph"/>
+        <w:numPr>
+          <w:ilvl w:val="0"/>
+          <w:numId w:val="4"/>
+        </w:numPr>
+        <w:spacing w:line="360" w:lineRule="auto"/>
+        <w:ind w:left="426"/>
+      </w:pPr>
+      <w:proofErr w:type="spellStart"/>
+      <w:r>
+        <w:t>Membuat</w:t>
+      </w:r>
+      <w:proofErr w:type="spellEnd"/>
+      <w:r>
+        <w:t xml:space="preserve"> class yang </w:t>
+      </w:r>
+      <w:proofErr w:type="spellStart"/>
+      <w:r>
+        <w:t>berisi</w:t>
+      </w:r>
+      <w:proofErr w:type="spellEnd"/>
+      <w:r>
+        <w:t xml:space="preserve"> method </w:t>
+      </w:r>
+      <w:proofErr w:type="spellStart"/>
+      <w:r>
+        <w:t>untuk</w:t>
+      </w:r>
+      <w:proofErr w:type="spellEnd"/>
+      <w:r>
+        <w:t xml:space="preserve"> get set data employee</w:t>
+      </w:r>
+    </w:p>
+    <w:p>
+      <w:pPr>
+        <w:pStyle w:val="ListParagraph"/>
+        <w:spacing w:line="360" w:lineRule="auto"/>
+        <w:ind w:left="426"/>
       </w:pPr>
       <w:r>
         <w:rPr>
           <w:noProof/>
         </w:rPr>
         <w:drawing>
-          <wp:inline distT="0" distB="0" distL="0" distR="0" wp14:anchorId="72BF3829" wp14:editId="5DDC004F">
-            <wp:extent cx="5178039" cy="2911428"/>
-            <wp:effectExtent l="0" t="0" r="3810" b="3810"/>
-            <wp:docPr id="2" name="Picture 2"/>
+          <wp:inline distT="0" distB="0" distL="0" distR="0" wp14:anchorId="03643226" wp14:editId="6B729F23">
+            <wp:extent cx="3255666" cy="1448857"/>
+            <wp:effectExtent l="0" t="0" r="1905" b="0"/>
+            <wp:docPr id="3" name="Picture 3"/>
             <wp:cNvGraphicFramePr>
               <a:graphicFrameLocks xmlns:a="http://schemas.openxmlformats.org/drawingml/2006/main" noChangeAspect="1"/>
             </wp:cNvGraphicFramePr>
@@ -110,6 +312,619 @@
                   <pic:spPr>
                     <a:xfrm>
                       <a:off x="0" y="0"/>
+                      <a:ext cx="3269755" cy="1455127"/>
+                    </a:xfrm>
+                    <a:prstGeom prst="rect">
+                      <a:avLst/>
+                    </a:prstGeom>
+                  </pic:spPr>
+                </pic:pic>
+              </a:graphicData>
+            </a:graphic>
+          </wp:inline>
+        </w:drawing>
+      </w:r>
+    </w:p>
+    <w:p>
+      <w:pPr>
+        <w:pStyle w:val="ListParagraph"/>
+        <w:numPr>
+          <w:ilvl w:val="0"/>
+          <w:numId w:val="4"/>
+        </w:numPr>
+        <w:spacing w:line="360" w:lineRule="auto"/>
+        <w:ind w:left="426"/>
+      </w:pPr>
+      <w:proofErr w:type="spellStart"/>
+      <w:r>
+        <w:t>M</w:t>
+      </w:r>
+      <w:r>
+        <w:t>embuat</w:t>
+      </w:r>
+      <w:proofErr w:type="spellEnd"/>
+      <w:r>
+        <w:t xml:space="preserve"> class yang </w:t>
+      </w:r>
+      <w:proofErr w:type="spellStart"/>
+      <w:r>
+        <w:t>digunakan</w:t>
+      </w:r>
+      <w:proofErr w:type="spellEnd"/>
+      <w:r>
+        <w:t xml:space="preserve"> </w:t>
+      </w:r>
+      <w:proofErr w:type="spellStart"/>
+      <w:r>
+        <w:t>untuk</w:t>
+      </w:r>
+      <w:proofErr w:type="spellEnd"/>
+      <w:r>
+        <w:t xml:space="preserve"> </w:t>
+      </w:r>
+      <w:proofErr w:type="spellStart"/>
+      <w:r>
+        <w:t>melakukan</w:t>
+      </w:r>
+      <w:proofErr w:type="spellEnd"/>
+      <w:r>
+        <w:t xml:space="preserve"> request </w:t>
+      </w:r>
+      <w:proofErr w:type="spellStart"/>
+      <w:r>
+        <w:t>ke</w:t>
+      </w:r>
+      <w:proofErr w:type="spellEnd"/>
+      <w:r>
+        <w:t xml:space="preserve"> database</w:t>
+      </w:r>
+    </w:p>
+    <w:p>
+      <w:pPr>
+        <w:pStyle w:val="ListParagraph"/>
+        <w:spacing w:line="360" w:lineRule="auto"/>
+        <w:ind w:left="426"/>
+      </w:pPr>
+      <w:r>
+        <w:rPr>
+          <w:noProof/>
+        </w:rPr>
+        <w:drawing>
+          <wp:inline distT="0" distB="0" distL="0" distR="0" wp14:anchorId="1FB030F6" wp14:editId="015EF108">
+            <wp:extent cx="4143375" cy="202351"/>
+            <wp:effectExtent l="0" t="0" r="0" b="7620"/>
+            <wp:docPr id="7" name="Picture 7"/>
+            <wp:cNvGraphicFramePr>
+              <a:graphicFrameLocks xmlns:a="http://schemas.openxmlformats.org/drawingml/2006/main" noChangeAspect="1"/>
+            </wp:cNvGraphicFramePr>
+            <a:graphic xmlns:a="http://schemas.openxmlformats.org/drawingml/2006/main">
+              <a:graphicData uri="http://schemas.openxmlformats.org/drawingml/2006/picture">
+                <pic:pic xmlns:pic="http://schemas.openxmlformats.org/drawingml/2006/picture">
+                  <pic:nvPicPr>
+                    <pic:cNvPr id="1" name=""/>
+                    <pic:cNvPicPr/>
+                  </pic:nvPicPr>
+                  <pic:blipFill>
+                    <a:blip r:embed="rId6"/>
+                    <a:stretch>
+                      <a:fillRect/>
+                    </a:stretch>
+                  </pic:blipFill>
+                  <pic:spPr>
+                    <a:xfrm>
+                      <a:off x="0" y="0"/>
+                      <a:ext cx="4152013" cy="202773"/>
+                    </a:xfrm>
+                    <a:prstGeom prst="rect">
+                      <a:avLst/>
+                    </a:prstGeom>
+                  </pic:spPr>
+                </pic:pic>
+              </a:graphicData>
+            </a:graphic>
+          </wp:inline>
+        </w:drawing>
+      </w:r>
+    </w:p>
+    <w:p>
+      <w:pPr>
+        <w:pStyle w:val="ListParagraph"/>
+        <w:spacing w:line="360" w:lineRule="auto"/>
+        <w:ind w:left="426"/>
+      </w:pPr>
+      <w:r>
+        <w:rPr>
+          <w:noProof/>
+        </w:rPr>
+        <w:drawing>
+          <wp:inline distT="0" distB="0" distL="0" distR="0" wp14:anchorId="72D4C1C6" wp14:editId="671AB20D">
+            <wp:extent cx="4143375" cy="228600"/>
+            <wp:effectExtent l="0" t="0" r="9525" b="0"/>
+            <wp:docPr id="4" name="Picture 4"/>
+            <wp:cNvGraphicFramePr>
+              <a:graphicFrameLocks xmlns:a="http://schemas.openxmlformats.org/drawingml/2006/main" noChangeAspect="1"/>
+            </wp:cNvGraphicFramePr>
+            <a:graphic xmlns:a="http://schemas.openxmlformats.org/drawingml/2006/main">
+              <a:graphicData uri="http://schemas.openxmlformats.org/drawingml/2006/picture">
+                <pic:pic xmlns:pic="http://schemas.openxmlformats.org/drawingml/2006/picture">
+                  <pic:nvPicPr>
+                    <pic:cNvPr id="1" name=""/>
+                    <pic:cNvPicPr/>
+                  </pic:nvPicPr>
+                  <pic:blipFill>
+                    <a:blip r:embed="rId7"/>
+                    <a:stretch>
+                      <a:fillRect/>
+                    </a:stretch>
+                  </pic:blipFill>
+                  <pic:spPr>
+                    <a:xfrm>
+                      <a:off x="0" y="0"/>
+                      <a:ext cx="4143375" cy="228600"/>
+                    </a:xfrm>
+                    <a:prstGeom prst="rect">
+                      <a:avLst/>
+                    </a:prstGeom>
+                  </pic:spPr>
+                </pic:pic>
+              </a:graphicData>
+            </a:graphic>
+          </wp:inline>
+        </w:drawing>
+      </w:r>
+    </w:p>
+    <w:p>
+      <w:pPr>
+        <w:pStyle w:val="ListParagraph"/>
+        <w:numPr>
+          <w:ilvl w:val="0"/>
+          <w:numId w:val="4"/>
+        </w:numPr>
+        <w:spacing w:line="360" w:lineRule="auto"/>
+        <w:ind w:left="426"/>
+      </w:pPr>
+      <w:proofErr w:type="spellStart"/>
+      <w:r>
+        <w:t>M</w:t>
+      </w:r>
+      <w:r>
+        <w:t>embuat</w:t>
+      </w:r>
+      <w:proofErr w:type="spellEnd"/>
+      <w:r>
+        <w:t xml:space="preserve"> class controller yang </w:t>
+      </w:r>
+      <w:proofErr w:type="spellStart"/>
+      <w:r>
+        <w:t>digunakan</w:t>
+      </w:r>
+      <w:proofErr w:type="spellEnd"/>
+      <w:r>
+        <w:t xml:space="preserve"> </w:t>
+      </w:r>
+      <w:proofErr w:type="spellStart"/>
+      <w:r>
+        <w:t>untuk</w:t>
+      </w:r>
+      <w:proofErr w:type="spellEnd"/>
+      <w:r>
+        <w:t xml:space="preserve"> CRUD data </w:t>
+      </w:r>
+      <w:proofErr w:type="spellStart"/>
+      <w:r>
+        <w:t>employaa</w:t>
+      </w:r>
+      <w:proofErr w:type="spellEnd"/>
+    </w:p>
+    <w:p>
+      <w:pPr>
+        <w:pStyle w:val="ListParagraph"/>
+        <w:spacing w:line="360" w:lineRule="auto"/>
+        <w:ind w:left="426"/>
+      </w:pPr>
+      <w:r>
+        <w:rPr>
+          <w:noProof/>
+        </w:rPr>
+        <w:drawing>
+          <wp:inline distT="0" distB="0" distL="0" distR="0" wp14:anchorId="0C94F99B" wp14:editId="4A386542">
+            <wp:extent cx="5419725" cy="590550"/>
+            <wp:effectExtent l="0" t="0" r="9525" b="0"/>
+            <wp:docPr id="11" name="Picture 11"/>
+            <wp:cNvGraphicFramePr>
+              <a:graphicFrameLocks xmlns:a="http://schemas.openxmlformats.org/drawingml/2006/main" noChangeAspect="1"/>
+            </wp:cNvGraphicFramePr>
+            <a:graphic xmlns:a="http://schemas.openxmlformats.org/drawingml/2006/main">
+              <a:graphicData uri="http://schemas.openxmlformats.org/drawingml/2006/picture">
+                <pic:pic xmlns:pic="http://schemas.openxmlformats.org/drawingml/2006/picture">
+                  <pic:nvPicPr>
+                    <pic:cNvPr id="1" name=""/>
+                    <pic:cNvPicPr/>
+                  </pic:nvPicPr>
+                  <pic:blipFill>
+                    <a:blip r:embed="rId8"/>
+                    <a:stretch>
+                      <a:fillRect/>
+                    </a:stretch>
+                  </pic:blipFill>
+                  <pic:spPr>
+                    <a:xfrm>
+                      <a:off x="0" y="0"/>
+                      <a:ext cx="5419725" cy="590550"/>
+                    </a:xfrm>
+                    <a:prstGeom prst="rect">
+                      <a:avLst/>
+                    </a:prstGeom>
+                  </pic:spPr>
+                </pic:pic>
+              </a:graphicData>
+            </a:graphic>
+          </wp:inline>
+        </w:drawing>
+      </w:r>
+    </w:p>
+    <w:p>
+      <w:pPr>
+        <w:pStyle w:val="ListParagraph"/>
+        <w:spacing w:line="360" w:lineRule="auto"/>
+        <w:ind w:left="426"/>
+      </w:pPr>
+      <w:r>
+        <w:rPr>
+          <w:noProof/>
+        </w:rPr>
+        <w:drawing>
+          <wp:inline distT="0" distB="0" distL="0" distR="0" wp14:anchorId="21609F94" wp14:editId="12D6BB66">
+            <wp:extent cx="5419725" cy="571500"/>
+            <wp:effectExtent l="0" t="0" r="9525" b="0"/>
+            <wp:docPr id="12" name="Picture 12"/>
+            <wp:cNvGraphicFramePr>
+              <a:graphicFrameLocks xmlns:a="http://schemas.openxmlformats.org/drawingml/2006/main" noChangeAspect="1"/>
+            </wp:cNvGraphicFramePr>
+            <a:graphic xmlns:a="http://schemas.openxmlformats.org/drawingml/2006/main">
+              <a:graphicData uri="http://schemas.openxmlformats.org/drawingml/2006/picture">
+                <pic:pic xmlns:pic="http://schemas.openxmlformats.org/drawingml/2006/picture">
+                  <pic:nvPicPr>
+                    <pic:cNvPr id="1" name=""/>
+                    <pic:cNvPicPr/>
+                  </pic:nvPicPr>
+                  <pic:blipFill>
+                    <a:blip r:embed="rId9"/>
+                    <a:stretch>
+                      <a:fillRect/>
+                    </a:stretch>
+                  </pic:blipFill>
+                  <pic:spPr>
+                    <a:xfrm>
+                      <a:off x="0" y="0"/>
+                      <a:ext cx="5419725" cy="571500"/>
+                    </a:xfrm>
+                    <a:prstGeom prst="rect">
+                      <a:avLst/>
+                    </a:prstGeom>
+                  </pic:spPr>
+                </pic:pic>
+              </a:graphicData>
+            </a:graphic>
+          </wp:inline>
+        </w:drawing>
+      </w:r>
+    </w:p>
+    <w:p>
+      <w:pPr>
+        <w:pStyle w:val="ListParagraph"/>
+        <w:numPr>
+          <w:ilvl w:val="0"/>
+          <w:numId w:val="4"/>
+        </w:numPr>
+        <w:spacing w:line="360" w:lineRule="auto"/>
+        <w:ind w:left="426"/>
+      </w:pPr>
+      <w:proofErr w:type="spellStart"/>
+      <w:r>
+        <w:t>M</w:t>
+      </w:r>
+      <w:r>
+        <w:t>enambahkan</w:t>
+      </w:r>
+      <w:proofErr w:type="spellEnd"/>
+      <w:r>
+        <w:t xml:space="preserve"> </w:t>
+      </w:r>
+      <w:proofErr w:type="spellStart"/>
+      <w:r>
+        <w:t>konfigurasi</w:t>
+      </w:r>
+      <w:proofErr w:type="spellEnd"/>
+      <w:r>
+        <w:t xml:space="preserve"> </w:t>
+      </w:r>
+      <w:proofErr w:type="spellStart"/>
+      <w:r>
+        <w:t>untuk</w:t>
+      </w:r>
+      <w:proofErr w:type="spellEnd"/>
+      <w:r>
+        <w:t xml:space="preserve"> </w:t>
+      </w:r>
+      <w:proofErr w:type="spellStart"/>
+      <w:r>
+        <w:t>koneksi</w:t>
+      </w:r>
+      <w:proofErr w:type="spellEnd"/>
+      <w:r>
+        <w:t xml:space="preserve"> </w:t>
+      </w:r>
+      <w:proofErr w:type="spellStart"/>
+      <w:r>
+        <w:t>ke</w:t>
+      </w:r>
+      <w:proofErr w:type="spellEnd"/>
+      <w:r>
+        <w:t xml:space="preserve"> database </w:t>
+      </w:r>
+      <w:proofErr w:type="spellStart"/>
+      <w:r>
+        <w:t>MySql</w:t>
+      </w:r>
+      <w:proofErr w:type="spellEnd"/>
+      <w:r>
+        <w:t xml:space="preserve"> pada </w:t>
+      </w:r>
+      <w:proofErr w:type="spellStart"/>
+      <w:proofErr w:type="gramStart"/>
+      <w:r>
+        <w:t>appsetings.json</w:t>
+      </w:r>
+      <w:proofErr w:type="spellEnd"/>
+      <w:proofErr w:type="gramEnd"/>
+    </w:p>
+    <w:p>
+      <w:pPr>
+        <w:pStyle w:val="ListParagraph"/>
+        <w:spacing w:line="360" w:lineRule="auto"/>
+        <w:ind w:left="426"/>
+      </w:pPr>
+      <w:r>
+        <w:rPr>
+          <w:noProof/>
+        </w:rPr>
+        <w:drawing>
+          <wp:inline distT="0" distB="0" distL="0" distR="0" wp14:anchorId="4A9E5C7D" wp14:editId="18232D0C">
+            <wp:extent cx="5419725" cy="568032"/>
+            <wp:effectExtent l="0" t="0" r="0" b="3810"/>
+            <wp:docPr id="5" name="Picture 5"/>
+            <wp:cNvGraphicFramePr>
+              <a:graphicFrameLocks xmlns:a="http://schemas.openxmlformats.org/drawingml/2006/main" noChangeAspect="1"/>
+            </wp:cNvGraphicFramePr>
+            <a:graphic xmlns:a="http://schemas.openxmlformats.org/drawingml/2006/main">
+              <a:graphicData uri="http://schemas.openxmlformats.org/drawingml/2006/picture">
+                <pic:pic xmlns:pic="http://schemas.openxmlformats.org/drawingml/2006/picture">
+                  <pic:nvPicPr>
+                    <pic:cNvPr id="1" name=""/>
+                    <pic:cNvPicPr/>
+                  </pic:nvPicPr>
+                  <pic:blipFill>
+                    <a:blip r:embed="rId10"/>
+                    <a:stretch>
+                      <a:fillRect/>
+                    </a:stretch>
+                  </pic:blipFill>
+                  <pic:spPr>
+                    <a:xfrm>
+                      <a:off x="0" y="0"/>
+                      <a:ext cx="5449254" cy="571127"/>
+                    </a:xfrm>
+                    <a:prstGeom prst="rect">
+                      <a:avLst/>
+                    </a:prstGeom>
+                  </pic:spPr>
+                </pic:pic>
+              </a:graphicData>
+            </a:graphic>
+          </wp:inline>
+        </w:drawing>
+      </w:r>
+    </w:p>
+    <w:p>
+      <w:pPr>
+        <w:pStyle w:val="ListParagraph"/>
+        <w:numPr>
+          <w:ilvl w:val="0"/>
+          <w:numId w:val="4"/>
+        </w:numPr>
+        <w:spacing w:line="360" w:lineRule="auto"/>
+        <w:ind w:left="426"/>
+      </w:pPr>
+      <w:proofErr w:type="spellStart"/>
+      <w:r>
+        <w:t>Menambahkan</w:t>
+      </w:r>
+      <w:proofErr w:type="spellEnd"/>
+      <w:r>
+        <w:t xml:space="preserve"> services pada </w:t>
+      </w:r>
+      <w:proofErr w:type="spellStart"/>
+      <w:r>
+        <w:t>Startup.cs</w:t>
+      </w:r>
+      <w:proofErr w:type="spellEnd"/>
+    </w:p>
+    <w:p>
+      <w:pPr>
+        <w:pStyle w:val="ListParagraph"/>
+        <w:spacing w:line="360" w:lineRule="auto"/>
+        <w:ind w:left="426"/>
+      </w:pPr>
+      <w:r>
+        <w:rPr>
+          <w:noProof/>
+        </w:rPr>
+        <w:drawing>
+          <wp:inline distT="0" distB="0" distL="0" distR="0" wp14:anchorId="12D60C5E" wp14:editId="6456D9A2">
+            <wp:extent cx="5419725" cy="327850"/>
+            <wp:effectExtent l="0" t="0" r="0" b="0"/>
+            <wp:docPr id="13" name="Picture 13"/>
+            <wp:cNvGraphicFramePr>
+              <a:graphicFrameLocks xmlns:a="http://schemas.openxmlformats.org/drawingml/2006/main" noChangeAspect="1"/>
+            </wp:cNvGraphicFramePr>
+            <a:graphic xmlns:a="http://schemas.openxmlformats.org/drawingml/2006/main">
+              <a:graphicData uri="http://schemas.openxmlformats.org/drawingml/2006/picture">
+                <pic:pic xmlns:pic="http://schemas.openxmlformats.org/drawingml/2006/picture">
+                  <pic:nvPicPr>
+                    <pic:cNvPr id="1" name=""/>
+                    <pic:cNvPicPr/>
+                  </pic:nvPicPr>
+                  <pic:blipFill>
+                    <a:blip r:embed="rId11"/>
+                    <a:stretch>
+                      <a:fillRect/>
+                    </a:stretch>
+                  </pic:blipFill>
+                  <pic:spPr>
+                    <a:xfrm>
+                      <a:off x="0" y="0"/>
+                      <a:ext cx="5460762" cy="330332"/>
+                    </a:xfrm>
+                    <a:prstGeom prst="rect">
+                      <a:avLst/>
+                    </a:prstGeom>
+                  </pic:spPr>
+                </pic:pic>
+              </a:graphicData>
+            </a:graphic>
+          </wp:inline>
+        </w:drawing>
+      </w:r>
+    </w:p>
+    <w:p>
+      <w:pPr>
+        <w:pStyle w:val="ListParagraph"/>
+        <w:spacing w:line="360" w:lineRule="auto"/>
+        <w:ind w:left="426"/>
+      </w:pPr>
+    </w:p>
+    <w:p>
+      <w:pPr>
+        <w:spacing w:line="360" w:lineRule="auto"/>
+        <w:rPr>
+          <w:b/>
+          <w:bCs/>
+        </w:rPr>
+      </w:pPr>
+      <w:proofErr w:type="spellStart"/>
+      <w:r>
+        <w:rPr>
+          <w:b/>
+          <w:bCs/>
+        </w:rPr>
+        <w:lastRenderedPageBreak/>
+        <w:t>Pengujian</w:t>
+      </w:r>
+      <w:proofErr w:type="spellEnd"/>
+      <w:r>
+        <w:rPr>
+          <w:b/>
+          <w:bCs/>
+        </w:rPr>
+        <w:t xml:space="preserve"> </w:t>
+      </w:r>
+      <w:proofErr w:type="spellStart"/>
+      <w:proofErr w:type="gramStart"/>
+      <w:r>
+        <w:rPr>
+          <w:b/>
+          <w:bCs/>
+        </w:rPr>
+        <w:t>aplikasi</w:t>
+      </w:r>
+      <w:proofErr w:type="spellEnd"/>
+      <w:r>
+        <w:rPr>
+          <w:b/>
+          <w:bCs/>
+        </w:rPr>
+        <w:t xml:space="preserve"> :</w:t>
+      </w:r>
+      <w:proofErr w:type="gramEnd"/>
+    </w:p>
+    <w:p>
+      <w:pPr>
+        <w:pStyle w:val="ListParagraph"/>
+        <w:numPr>
+          <w:ilvl w:val="0"/>
+          <w:numId w:val="1"/>
+        </w:numPr>
+        <w:spacing w:line="360" w:lineRule="auto"/>
+        <w:ind w:left="426"/>
+        <w:rPr>
+          <w:noProof/>
+        </w:rPr>
+      </w:pPr>
+      <w:r>
+        <w:rPr>
+          <w:noProof/>
+        </w:rPr>
+        <w:t>Forecast Weather</w:t>
+      </w:r>
+    </w:p>
+    <w:p>
+      <w:pPr>
+        <w:pStyle w:val="ListParagraph"/>
+        <w:numPr>
+          <w:ilvl w:val="0"/>
+          <w:numId w:val="2"/>
+        </w:numPr>
+        <w:spacing w:line="360" w:lineRule="auto"/>
+        <w:ind w:left="851"/>
+        <w:rPr>
+          <w:noProof/>
+        </w:rPr>
+      </w:pPr>
+      <w:r>
+        <w:rPr>
+          <w:noProof/>
+        </w:rPr>
+        <w:t>Swagger</w:t>
+      </w:r>
+    </w:p>
+    <w:p>
+      <w:pPr>
+        <w:pStyle w:val="ListParagraph"/>
+        <w:spacing w:line="360" w:lineRule="auto"/>
+        <w:ind w:left="851"/>
+        <w:rPr>
+          <w:noProof/>
+        </w:rPr>
+      </w:pPr>
+      <w:r>
+        <w:rPr>
+          <w:noProof/>
+        </w:rPr>
+        <w:drawing>
+          <wp:inline distT="0" distB="0" distL="0" distR="0" wp14:anchorId="72BF3829" wp14:editId="5DDC004F">
+            <wp:extent cx="5178039" cy="2911428"/>
+            <wp:effectExtent l="0" t="0" r="3810" b="3810"/>
+            <wp:docPr id="2" name="Picture 2"/>
+            <wp:cNvGraphicFramePr>
+              <a:graphicFrameLocks xmlns:a="http://schemas.openxmlformats.org/drawingml/2006/main" noChangeAspect="1"/>
+            </wp:cNvGraphicFramePr>
+            <a:graphic xmlns:a="http://schemas.openxmlformats.org/drawingml/2006/main">
+              <a:graphicData uri="http://schemas.openxmlformats.org/drawingml/2006/picture">
+                <pic:pic xmlns:pic="http://schemas.openxmlformats.org/drawingml/2006/picture">
+                  <pic:nvPicPr>
+                    <pic:cNvPr id="1" name=""/>
+                    <pic:cNvPicPr/>
+                  </pic:nvPicPr>
+                  <pic:blipFill>
+                    <a:blip r:embed="rId12"/>
+                    <a:stretch>
+                      <a:fillRect/>
+                    </a:stretch>
+                  </pic:blipFill>
+                  <pic:spPr>
+                    <a:xfrm>
+                      <a:off x="0" y="0"/>
                       <a:ext cx="5195707" cy="2921362"/>
                     </a:xfrm>
                     <a:prstGeom prst="rect">
@@ -172,7 +987,7 @@
                     <pic:cNvPicPr/>
                   </pic:nvPicPr>
                   <pic:blipFill>
-                    <a:blip r:embed="rId6"/>
+                    <a:blip r:embed="rId13"/>
                     <a:stretch>
                       <a:fillRect/>
                     </a:stretch>
@@ -278,7 +1093,7 @@
               </w:rPr>
               <w:lastRenderedPageBreak/>
               <w:drawing>
-                <wp:inline distT="0" distB="0" distL="0" distR="0" wp14:anchorId="64459910" wp14:editId="3276CEE5">
+                <wp:inline distT="0" distB="0" distL="0" distR="0" wp14:anchorId="744B6B39" wp14:editId="0C5D6BDC">
                   <wp:extent cx="5168265" cy="2905933"/>
                   <wp:effectExtent l="0" t="0" r="0" b="8890"/>
                   <wp:docPr id="9" name="Picture 9"/>
@@ -293,7 +1108,7 @@
                           <pic:cNvPicPr/>
                         </pic:nvPicPr>
                         <pic:blipFill>
-                          <a:blip r:embed="rId7"/>
+                          <a:blip r:embed="rId14"/>
                           <a:stretch>
                             <a:fillRect/>
                           </a:stretch>
@@ -424,7 +1239,7 @@
                           <pic:cNvPicPr/>
                         </pic:nvPicPr>
                         <pic:blipFill>
-                          <a:blip r:embed="rId8"/>
+                          <a:blip r:embed="rId15"/>
                           <a:stretch>
                             <a:fillRect/>
                           </a:stretch>
@@ -508,7 +1323,7 @@
                     <pic:cNvPicPr/>
                   </pic:nvPicPr>
                   <pic:blipFill>
-                    <a:blip r:embed="rId9"/>
+                    <a:blip r:embed="rId16"/>
                     <a:stretch>
                       <a:fillRect/>
                     </a:stretch>
@@ -590,7 +1405,7 @@
                     <pic:cNvPicPr/>
                   </pic:nvPicPr>
                   <pic:blipFill>
-                    <a:blip r:embed="rId10"/>
+                    <a:blip r:embed="rId17"/>
                     <a:stretch>
                       <a:fillRect/>
                     </a:stretch>
@@ -853,6 +1668,92 @@
     </w:lvl>
   </w:abstractNum>
   <w:abstractNum w:abstractNumId="2" w15:restartNumberingAfterBreak="0">
+    <w:nsid w:val="3D727A9E"/>
+    <w:multiLevelType w:val="hybridMultilevel"/>
+    <w:tmpl w:val="BE846D22"/>
+    <w:lvl w:ilvl="0" w:tplc="3809000F">
+      <w:start w:val="1"/>
+      <w:numFmt w:val="decimal"/>
+      <w:lvlText w:val="%1."/>
+      <w:lvlJc w:val="left"/>
+      <w:pPr>
+        <w:ind w:left="720" w:hanging="360"/>
+      </w:pPr>
+    </w:lvl>
+    <w:lvl w:ilvl="1" w:tplc="38090019" w:tentative="1">
+      <w:start w:val="1"/>
+      <w:numFmt w:val="lowerLetter"/>
+      <w:lvlText w:val="%2."/>
+      <w:lvlJc w:val="left"/>
+      <w:pPr>
+        <w:ind w:left="1440" w:hanging="360"/>
+      </w:pPr>
+    </w:lvl>
+    <w:lvl w:ilvl="2" w:tplc="3809001B" w:tentative="1">
+      <w:start w:val="1"/>
+      <w:numFmt w:val="lowerRoman"/>
+      <w:lvlText w:val="%3."/>
+      <w:lvlJc w:val="right"/>
+      <w:pPr>
+        <w:ind w:left="2160" w:hanging="180"/>
+      </w:pPr>
+    </w:lvl>
+    <w:lvl w:ilvl="3" w:tplc="3809000F" w:tentative="1">
+      <w:start w:val="1"/>
+      <w:numFmt w:val="decimal"/>
+      <w:lvlText w:val="%4."/>
+      <w:lvlJc w:val="left"/>
+      <w:pPr>
+        <w:ind w:left="2880" w:hanging="360"/>
+      </w:pPr>
+    </w:lvl>
+    <w:lvl w:ilvl="4" w:tplc="38090019" w:tentative="1">
+      <w:start w:val="1"/>
+      <w:numFmt w:val="lowerLetter"/>
+      <w:lvlText w:val="%5."/>
+      <w:lvlJc w:val="left"/>
+      <w:pPr>
+        <w:ind w:left="3600" w:hanging="360"/>
+      </w:pPr>
+    </w:lvl>
+    <w:lvl w:ilvl="5" w:tplc="3809001B" w:tentative="1">
+      <w:start w:val="1"/>
+      <w:numFmt w:val="lowerRoman"/>
+      <w:lvlText w:val="%6."/>
+      <w:lvlJc w:val="right"/>
+      <w:pPr>
+        <w:ind w:left="4320" w:hanging="180"/>
+      </w:pPr>
+    </w:lvl>
+    <w:lvl w:ilvl="6" w:tplc="3809000F" w:tentative="1">
+      <w:start w:val="1"/>
+      <w:numFmt w:val="decimal"/>
+      <w:lvlText w:val="%7."/>
+      <w:lvlJc w:val="left"/>
+      <w:pPr>
+        <w:ind w:left="5040" w:hanging="360"/>
+      </w:pPr>
+    </w:lvl>
+    <w:lvl w:ilvl="7" w:tplc="38090019" w:tentative="1">
+      <w:start w:val="1"/>
+      <w:numFmt w:val="lowerLetter"/>
+      <w:lvlText w:val="%8."/>
+      <w:lvlJc w:val="left"/>
+      <w:pPr>
+        <w:ind w:left="5760" w:hanging="360"/>
+      </w:pPr>
+    </w:lvl>
+    <w:lvl w:ilvl="8" w:tplc="3809001B" w:tentative="1">
+      <w:start w:val="1"/>
+      <w:numFmt w:val="lowerRoman"/>
+      <w:lvlText w:val="%9."/>
+      <w:lvlJc w:val="right"/>
+      <w:pPr>
+        <w:ind w:left="6480" w:hanging="180"/>
+      </w:pPr>
+    </w:lvl>
+  </w:abstractNum>
+  <w:abstractNum w:abstractNumId="3" w15:restartNumberingAfterBreak="0">
     <w:nsid w:val="50CF5B13"/>
     <w:multiLevelType w:val="hybridMultilevel"/>
     <w:tmpl w:val="3FD8C962"/>
@@ -939,13 +1840,16 @@
     </w:lvl>
   </w:abstractNum>
   <w:num w:numId="1">
-    <w:abstractNumId w:val="2"/>
+    <w:abstractNumId w:val="3"/>
   </w:num>
   <w:num w:numId="2">
     <w:abstractNumId w:val="1"/>
   </w:num>
   <w:num w:numId="3">
     <w:abstractNumId w:val="0"/>
+  </w:num>
+  <w:num w:numId="4">
+    <w:abstractNumId w:val="2"/>
   </w:num>
 </w:numbering>
 </file>
